--- a/UAT/UAT_Bug1.docx
+++ b/UAT/UAT_Bug1.docx
@@ -326,6 +326,27 @@
               <w:t>Program is installed</w:t>
             </w:r>
           </w:p>
+          <w:p>
+            <w:pPr>
+              <w:pStyle w:val="bp"/>
+              <w:ind w:left="-48" w:firstLine="48"/>
+              <w:rPr>
+                <w:rFonts w:ascii="Calibri" w:hAnsi="Calibri"/>
+                <w:color w:val="0000FF"/>
+                <w:sz w:val="24"/>
+                <w:szCs w:val="24"/>
+              </w:rPr>
+            </w:pPr>
+            <w:r>
+              <w:rPr>
+                <w:rFonts w:ascii="Calibri" w:hAnsi="Calibri"/>
+                <w:color w:val="0000FF"/>
+                <w:sz w:val="24"/>
+                <w:szCs w:val="24"/>
+              </w:rPr>
+              <w:t>Program is running correctly with 3 dice, a player and a starting bet</w:t>
+            </w:r>
+          </w:p>
         </w:tc>
       </w:tr>
       <w:tr>
@@ -469,8 +490,6 @@
                 <w:sz w:val="24"/>
               </w:rPr>
             </w:pPr>
-            <w:bookmarkStart w:id="0" w:name="_GoBack"/>
-            <w:bookmarkEnd w:id="0"/>
           </w:p>
           <w:p>
             <w:pPr>
@@ -550,7 +569,7 @@
                 <w:color w:val="FF0000"/>
                 <w:sz w:val="24"/>
               </w:rPr>
-              <w:t>Pass (the bug was replicated)</w:t>
+              <w:t xml:space="preserve"> </w:t>
             </w:r>
           </w:p>
         </w:tc>
@@ -721,6 +740,287 @@
             <w:tcW w:w="558" w:type="dxa"/>
             <w:tcBorders>
               <w:top w:val="single" w:sz="4" w:space="0" w:color="auto"/>
+              <w:bottom w:val="single" w:sz="4" w:space="0" w:color="auto"/>
+              <w:right w:val="single" w:sz="4" w:space="0" w:color="auto"/>
+            </w:tcBorders>
+          </w:tcPr>
+          <w:p>
+            <w:pPr>
+              <w:pStyle w:val="proc"/>
+              <w:rPr>
+                <w:rFonts w:ascii="Calibri" w:hAnsi="Calibri"/>
+                <w:sz w:val="24"/>
+              </w:rPr>
+            </w:pPr>
+          </w:p>
+        </w:tc>
+        <w:tc>
+          <w:tcPr>
+            <w:tcW w:w="12856" w:type="dxa"/>
+            <w:gridSpan w:val="5"/>
+            <w:tcBorders>
+              <w:top w:val="single" w:sz="4" w:space="0" w:color="auto"/>
+              <w:left w:val="single" w:sz="4" w:space="0" w:color="auto"/>
+              <w:bottom w:val="single" w:sz="4" w:space="0" w:color="auto"/>
+            </w:tcBorders>
+          </w:tcPr>
+          <w:p>
+            <w:pPr>
+              <w:pStyle w:val="RowHeadings"/>
+              <w:spacing w:before="80" w:after="80"/>
+              <w:rPr>
+                <w:rFonts w:ascii="Calibri" w:hAnsi="Calibri"/>
+                <w:sz w:val="24"/>
+              </w:rPr>
+            </w:pPr>
+            <w:r>
+              <w:rPr>
+                <w:rFonts w:ascii="Calibri" w:hAnsi="Calibri"/>
+                <w:sz w:val="24"/>
+              </w:rPr>
+              <w:t>Running game with bugs</w:t>
+            </w:r>
+          </w:p>
+        </w:tc>
+      </w:tr>
+      <w:tr>
+        <w:tblPrEx>
+          <w:tblBorders>
+            <w:top w:val="single" w:sz="6" w:space="0" w:color="auto"/>
+            <w:left w:val="single" w:sz="6" w:space="0" w:color="auto"/>
+            <w:bottom w:val="single" w:sz="6" w:space="0" w:color="auto"/>
+            <w:right w:val="single" w:sz="6" w:space="0" w:color="auto"/>
+            <w:insideH w:val="single" w:sz="6" w:space="0" w:color="auto"/>
+            <w:insideV w:val="single" w:sz="6" w:space="0" w:color="auto"/>
+          </w:tblBorders>
+        </w:tblPrEx>
+        <w:trPr>
+          <w:cantSplit/>
+          <w:trHeight w:val="80"/>
+        </w:trPr>
+        <w:tc>
+          <w:tcPr>
+            <w:tcW w:w="558" w:type="dxa"/>
+            <w:tcBorders>
+              <w:top w:val="single" w:sz="4" w:space="0" w:color="auto"/>
+              <w:bottom w:val="single" w:sz="4" w:space="0" w:color="auto"/>
+              <w:right w:val="single" w:sz="4" w:space="0" w:color="auto"/>
+            </w:tcBorders>
+          </w:tcPr>
+          <w:p>
+            <w:pPr>
+              <w:pStyle w:val="proc"/>
+              <w:numPr>
+                <w:ilvl w:val="0"/>
+                <w:numId w:val="0"/>
+              </w:numPr>
+              <w:ind w:left="360" w:hanging="360"/>
+              <w:rPr>
+                <w:rFonts w:ascii="Calibri" w:hAnsi="Calibri"/>
+                <w:sz w:val="24"/>
+              </w:rPr>
+            </w:pPr>
+            <w:r>
+              <w:rPr>
+                <w:rFonts w:ascii="Calibri" w:hAnsi="Calibri"/>
+                <w:sz w:val="24"/>
+              </w:rPr>
+              <w:t>1.1</w:t>
+            </w:r>
+          </w:p>
+        </w:tc>
+        <w:tc>
+          <w:tcPr>
+            <w:tcW w:w="5832" w:type="dxa"/>
+            <w:gridSpan w:val="2"/>
+            <w:tcBorders>
+              <w:top w:val="single" w:sz="4" w:space="0" w:color="auto"/>
+              <w:left w:val="single" w:sz="4" w:space="0" w:color="auto"/>
+              <w:bottom w:val="single" w:sz="4" w:space="0" w:color="auto"/>
+            </w:tcBorders>
+          </w:tcPr>
+          <w:p>
+            <w:pPr>
+              <w:pStyle w:val="proc"/>
+              <w:numPr>
+                <w:ilvl w:val="0"/>
+                <w:numId w:val="0"/>
+              </w:numPr>
+              <w:ind w:left="360" w:hanging="360"/>
+              <w:rPr>
+                <w:rFonts w:ascii="Calibri" w:hAnsi="Calibri"/>
+                <w:sz w:val="24"/>
+              </w:rPr>
+            </w:pPr>
+            <w:r>
+              <w:rPr>
+                <w:rFonts w:ascii="Calibri" w:hAnsi="Calibri"/>
+                <w:sz w:val="24"/>
+              </w:rPr>
+              <w:t xml:space="preserve">Run </w:t>
+            </w:r>
+            <w:r>
+              <w:rPr>
+                <w:rFonts w:ascii="Calibri" w:hAnsi="Calibri"/>
+                <w:sz w:val="24"/>
+              </w:rPr>
+              <w:t>P</w:t>
+            </w:r>
+            <w:r>
+              <w:rPr>
+                <w:rFonts w:ascii="Calibri" w:hAnsi="Calibri"/>
+                <w:sz w:val="24"/>
+              </w:rPr>
+              <w:t>rogram</w:t>
+            </w:r>
+            <w:r>
+              <w:rPr>
+                <w:rFonts w:ascii="Calibri" w:hAnsi="Calibri"/>
+                <w:sz w:val="24"/>
+              </w:rPr>
+              <w:t xml:space="preserve"> and look at end output</w:t>
+            </w:r>
+          </w:p>
+        </w:tc>
+        <w:tc>
+          <w:tcPr>
+            <w:tcW w:w="5596" w:type="dxa"/>
+          </w:tcPr>
+          <w:p>
+            <w:pPr>
+              <w:pStyle w:val="bp"/>
+              <w:rPr>
+                <w:rFonts w:ascii="Calibri" w:hAnsi="Calibri"/>
+                <w:sz w:val="24"/>
+              </w:rPr>
+            </w:pPr>
+            <w:r>
+              <w:rPr>
+                <w:rFonts w:ascii="Calibri" w:hAnsi="Calibri"/>
+              </w:rPr>
+              <w:t>When player wins on a</w:t>
+            </w:r>
+            <w:r>
+              <w:rPr>
+                <w:rFonts w:ascii="Calibri" w:hAnsi="Calibri"/>
+              </w:rPr>
+              <w:t xml:space="preserve"> match, balance does not increase.</w:t>
+            </w:r>
+          </w:p>
+        </w:tc>
+        <w:tc>
+          <w:tcPr>
+            <w:tcW w:w="714" w:type="dxa"/>
+          </w:tcPr>
+          <w:p>
+            <w:pPr>
+              <w:pStyle w:val="RowHeadings"/>
+              <w:spacing w:before="80" w:after="80"/>
+              <w:jc w:val="center"/>
+              <w:rPr>
+                <w:rFonts w:ascii="Calibri" w:hAnsi="Calibri"/>
+              </w:rPr>
+            </w:pPr>
+          </w:p>
+        </w:tc>
+        <w:tc>
+          <w:tcPr>
+            <w:tcW w:w="714" w:type="dxa"/>
+          </w:tcPr>
+          <w:p>
+            <w:pPr>
+              <w:pStyle w:val="RowHeadings"/>
+              <w:spacing w:before="80" w:after="80"/>
+              <w:rPr>
+                <w:rFonts w:ascii="Calibri" w:hAnsi="Calibri"/>
+              </w:rPr>
+            </w:pPr>
+          </w:p>
+        </w:tc>
+      </w:tr>
+      <w:tr>
+        <w:tblPrEx>
+          <w:tblBorders>
+            <w:top w:val="single" w:sz="6" w:space="0" w:color="auto"/>
+            <w:left w:val="single" w:sz="6" w:space="0" w:color="auto"/>
+            <w:bottom w:val="single" w:sz="6" w:space="0" w:color="auto"/>
+            <w:right w:val="single" w:sz="6" w:space="0" w:color="auto"/>
+            <w:insideH w:val="single" w:sz="6" w:space="0" w:color="auto"/>
+            <w:insideV w:val="single" w:sz="6" w:space="0" w:color="auto"/>
+          </w:tblBorders>
+        </w:tblPrEx>
+        <w:trPr>
+          <w:cantSplit/>
+          <w:trHeight w:val="80"/>
+        </w:trPr>
+        <w:tc>
+          <w:tcPr>
+            <w:tcW w:w="558" w:type="dxa"/>
+            <w:tcBorders>
+              <w:top w:val="single" w:sz="4" w:space="0" w:color="auto"/>
+              <w:bottom w:val="single" w:sz="4" w:space="0" w:color="auto"/>
+              <w:right w:val="single" w:sz="4" w:space="0" w:color="auto"/>
+            </w:tcBorders>
+          </w:tcPr>
+          <w:p>
+            <w:pPr>
+              <w:pStyle w:val="proc"/>
+              <w:rPr>
+                <w:rFonts w:ascii="Calibri" w:hAnsi="Calibri"/>
+                <w:sz w:val="24"/>
+              </w:rPr>
+            </w:pPr>
+          </w:p>
+        </w:tc>
+        <w:tc>
+          <w:tcPr>
+            <w:tcW w:w="12856" w:type="dxa"/>
+            <w:gridSpan w:val="5"/>
+            <w:tcBorders>
+              <w:top w:val="single" w:sz="4" w:space="0" w:color="auto"/>
+              <w:left w:val="single" w:sz="4" w:space="0" w:color="auto"/>
+              <w:bottom w:val="single" w:sz="4" w:space="0" w:color="auto"/>
+            </w:tcBorders>
+          </w:tcPr>
+          <w:p>
+            <w:pPr>
+              <w:pStyle w:val="RowHeadings"/>
+              <w:spacing w:before="80" w:after="80"/>
+              <w:rPr>
+                <w:rFonts w:ascii="Calibri" w:hAnsi="Calibri"/>
+                <w:sz w:val="24"/>
+              </w:rPr>
+            </w:pPr>
+            <w:r>
+              <w:rPr>
+                <w:rFonts w:ascii="Calibri" w:hAnsi="Calibri"/>
+                <w:sz w:val="24"/>
+              </w:rPr>
+              <w:t>Running fixed game</w:t>
+            </w:r>
+          </w:p>
+        </w:tc>
+      </w:tr>
+      <w:tr>
+        <w:tblPrEx>
+          <w:tblBorders>
+            <w:top w:val="single" w:sz="6" w:space="0" w:color="auto"/>
+            <w:left w:val="single" w:sz="6" w:space="0" w:color="auto"/>
+            <w:bottom w:val="single" w:sz="6" w:space="0" w:color="auto"/>
+            <w:right w:val="single" w:sz="6" w:space="0" w:color="auto"/>
+            <w:insideH w:val="single" w:sz="6" w:space="0" w:color="auto"/>
+            <w:insideV w:val="single" w:sz="6" w:space="0" w:color="auto"/>
+          </w:tblBorders>
+        </w:tblPrEx>
+        <w:trPr>
+          <w:cantSplit/>
+          <w:trHeight w:val="80"/>
+        </w:trPr>
+        <w:tc>
+          <w:tcPr>
+            <w:tcW w:w="558" w:type="dxa"/>
+            <w:tcBorders>
+              <w:top w:val="single" w:sz="4" w:space="0" w:color="auto"/>
               <w:right w:val="single" w:sz="4" w:space="0" w:color="auto"/>
             </w:tcBorders>
           </w:tcPr>
@@ -761,21 +1061,7 @@
                 <w:rFonts w:ascii="Calibri" w:hAnsi="Calibri"/>
                 <w:sz w:val="24"/>
               </w:rPr>
-              <w:t xml:space="preserve">Run </w:t>
-            </w:r>
-            <w:r>
-              <w:rPr>
-                <w:rFonts w:ascii="Calibri" w:hAnsi="Calibri"/>
-                <w:sz w:val="24"/>
-              </w:rPr>
-              <w:t>P</w:t>
-            </w:r>
-            <w:r>
-              <w:rPr>
-                <w:rFonts w:ascii="Calibri" w:hAnsi="Calibri"/>
-                <w:sz w:val="24"/>
-              </w:rPr>
-              <w:t>rogram</w:t>
+              <w:t>Run program and look at end output</w:t>
             </w:r>
           </w:p>
         </w:tc>
@@ -788,14 +1074,13 @@
               <w:pStyle w:val="bp"/>
               <w:rPr>
                 <w:rFonts w:ascii="Calibri" w:hAnsi="Calibri"/>
-                <w:sz w:val="24"/>
               </w:rPr>
             </w:pPr>
             <w:r>
               <w:rPr>
                 <w:rFonts w:ascii="Calibri" w:hAnsi="Calibri"/>
               </w:rPr>
-              <w:t>“When player wins on 1 match, balance does not increase.”</w:t>
+              <w:t>When player wins on a match, balance does increases</w:t>
             </w:r>
           </w:p>
         </w:tc>
@@ -812,12 +1097,6 @@
                 <w:rFonts w:ascii="Calibri" w:hAnsi="Calibri"/>
               </w:rPr>
             </w:pPr>
-            <w:r>
-              <w:rPr>
-                <w:rFonts w:ascii="Calibri" w:hAnsi="Calibri"/>
-              </w:rPr>
-              <w:t>X</w:t>
-            </w:r>
           </w:p>
         </w:tc>
         <w:tc>
@@ -836,6 +1115,51 @@
         </w:tc>
       </w:tr>
     </w:tbl>
+    <w:p>
+      <w:pPr>
+        <w:pStyle w:val="bp"/>
+        <w:spacing w:before="0" w:after="0"/>
+        <w:rPr>
+          <w:rFonts w:ascii="Calibri" w:hAnsi="Calibri"/>
+        </w:rPr>
+      </w:pPr>
+    </w:p>
+    <w:p>
+      <w:pPr>
+        <w:pStyle w:val="bp"/>
+        <w:spacing w:before="0" w:after="0"/>
+        <w:rPr>
+          <w:rFonts w:ascii="Calibri" w:hAnsi="Calibri"/>
+        </w:rPr>
+      </w:pPr>
+    </w:p>
+    <w:p>
+      <w:pPr>
+        <w:pStyle w:val="bp"/>
+        <w:spacing w:before="0" w:after="0"/>
+        <w:rPr>
+          <w:rFonts w:ascii="Calibri" w:hAnsi="Calibri"/>
+        </w:rPr>
+      </w:pPr>
+    </w:p>
+    <w:p>
+      <w:pPr>
+        <w:pStyle w:val="bp"/>
+        <w:spacing w:before="0" w:after="0"/>
+        <w:rPr>
+          <w:rFonts w:ascii="Calibri" w:hAnsi="Calibri"/>
+        </w:rPr>
+      </w:pPr>
+    </w:p>
+    <w:p>
+      <w:pPr>
+        <w:pStyle w:val="bp"/>
+        <w:spacing w:before="0" w:after="0"/>
+        <w:rPr>
+          <w:rFonts w:ascii="Calibri" w:hAnsi="Calibri"/>
+        </w:rPr>
+      </w:pPr>
+    </w:p>
     <w:p>
       <w:pPr>
         <w:pStyle w:val="bp"/>
@@ -856,28 +1180,18 @@
           <w:insideH w:val="single" w:sz="4" w:space="0" w:color="auto"/>
           <w:insideV w:val="single" w:sz="4" w:space="0" w:color="auto"/>
         </w:tblBorders>
-        <w:tblLook w:val="01E0" w:firstRow="1" w:lastRow="1" w:firstColumn="1" w:lastColumn="1" w:noHBand="0" w:noVBand="0"/>
+        <w:tblLook w:val="04A0" w:firstRow="1" w:lastRow="0" w:firstColumn="1" w:lastColumn="0" w:noHBand="0" w:noVBand="1"/>
       </w:tblPr>
       <w:tblGrid>
-        <w:gridCol w:w="2448"/>
-        <w:gridCol w:w="1944"/>
-        <w:gridCol w:w="2196"/>
-        <w:gridCol w:w="2196"/>
-        <w:gridCol w:w="2196"/>
-        <w:gridCol w:w="2196"/>
+        <w:gridCol w:w="6588"/>
+        <w:gridCol w:w="6588"/>
       </w:tblGrid>
       <w:tr>
         <w:tc>
           <w:tcPr>
             <w:tcW w:w="13176" w:type="dxa"/>
-            <w:gridSpan w:val="6"/>
-            <w:tcBorders>
-              <w:top w:val="single" w:sz="4" w:space="0" w:color="auto"/>
-              <w:left w:val="single" w:sz="4" w:space="0" w:color="auto"/>
-              <w:bottom w:val="single" w:sz="4" w:space="0" w:color="auto"/>
-              <w:right w:val="single" w:sz="4" w:space="0" w:color="auto"/>
-            </w:tcBorders>
-            <w:shd w:val="clear" w:color="auto" w:fill="E6E6E6"/>
+            <w:gridSpan w:val="2"/>
+            <w:shd w:val="clear" w:color="auto" w:fill="auto"/>
           </w:tcPr>
           <w:p>
             <w:pPr>
@@ -887,14 +1201,17 @@
               <w:rPr>
                 <w:rFonts w:ascii="Calibri" w:hAnsi="Calibri"/>
                 <w:b/>
+                <w:sz w:val="24"/>
               </w:rPr>
             </w:pPr>
             <w:r>
               <w:rPr>
                 <w:rFonts w:ascii="Calibri" w:hAnsi="Calibri"/>
                 <w:b/>
-              </w:rPr>
-              <w:t>Test Data Table</w:t>
+                <w:sz w:val="24"/>
+              </w:rPr>
+              <w:lastRenderedPageBreak/>
+              <w:t>Test Output</w:t>
             </w:r>
           </w:p>
         </w:tc>
@@ -902,14 +1219,8 @@
       <w:tr>
         <w:tc>
           <w:tcPr>
-            <w:tcW w:w="2448" w:type="dxa"/>
-            <w:tcBorders>
-              <w:top w:val="single" w:sz="4" w:space="0" w:color="auto"/>
-              <w:left w:val="single" w:sz="4" w:space="0" w:color="auto"/>
-              <w:bottom w:val="single" w:sz="4" w:space="0" w:color="auto"/>
-              <w:right w:val="single" w:sz="4" w:space="0" w:color="auto"/>
-            </w:tcBorders>
-            <w:shd w:val="clear" w:color="auto" w:fill="E6E6E6"/>
+            <w:tcW w:w="6588" w:type="dxa"/>
+            <w:shd w:val="clear" w:color="auto" w:fill="auto"/>
           </w:tcPr>
           <w:p>
             <w:pPr>
@@ -918,158 +1229,41 @@
               <w:rPr>
                 <w:rFonts w:ascii="Calibri" w:hAnsi="Calibri"/>
                 <w:b/>
-                <w:color w:val="0000FF"/>
+                <w:sz w:val="24"/>
               </w:rPr>
             </w:pPr>
+            <w:r>
+              <w:rPr>
+                <w:rFonts w:ascii="Calibri" w:hAnsi="Calibri"/>
+                <w:b/>
+                <w:sz w:val="24"/>
+              </w:rPr>
+              <w:t>Running game with bugs</w:t>
+            </w:r>
           </w:p>
         </w:tc>
         <w:tc>
           <w:tcPr>
-            <w:tcW w:w="1944" w:type="dxa"/>
-            <w:tcBorders>
-              <w:top w:val="single" w:sz="4" w:space="0" w:color="auto"/>
-              <w:left w:val="single" w:sz="4" w:space="0" w:color="auto"/>
-              <w:bottom w:val="single" w:sz="4" w:space="0" w:color="auto"/>
-              <w:right w:val="single" w:sz="4" w:space="0" w:color="auto"/>
-            </w:tcBorders>
-            <w:shd w:val="clear" w:color="auto" w:fill="E6E6E6"/>
+            <w:tcW w:w="6588" w:type="dxa"/>
+            <w:shd w:val="clear" w:color="auto" w:fill="auto"/>
           </w:tcPr>
           <w:p>
             <w:pPr>
               <w:pStyle w:val="bp"/>
               <w:spacing w:before="0" w:after="0"/>
-              <w:jc w:val="center"/>
               <w:rPr>
                 <w:rFonts w:ascii="Calibri" w:hAnsi="Calibri"/>
                 <w:b/>
+                <w:sz w:val="24"/>
               </w:rPr>
             </w:pPr>
             <w:r>
               <w:rPr>
                 <w:rFonts w:ascii="Calibri" w:hAnsi="Calibri"/>
                 <w:b/>
-              </w:rPr>
-              <w:t>1</w:t>
-            </w:r>
-          </w:p>
-        </w:tc>
-        <w:tc>
-          <w:tcPr>
-            <w:tcW w:w="2196" w:type="dxa"/>
-            <w:tcBorders>
-              <w:top w:val="single" w:sz="4" w:space="0" w:color="auto"/>
-              <w:left w:val="single" w:sz="4" w:space="0" w:color="auto"/>
-              <w:bottom w:val="single" w:sz="4" w:space="0" w:color="auto"/>
-              <w:right w:val="single" w:sz="4" w:space="0" w:color="auto"/>
-            </w:tcBorders>
-            <w:shd w:val="clear" w:color="auto" w:fill="E6E6E6"/>
-          </w:tcPr>
-          <w:p>
-            <w:pPr>
-              <w:pStyle w:val="bp"/>
-              <w:spacing w:before="0" w:after="0"/>
-              <w:jc w:val="center"/>
-              <w:rPr>
-                <w:rFonts w:ascii="Calibri" w:hAnsi="Calibri"/>
-                <w:b/>
-              </w:rPr>
-            </w:pPr>
-            <w:r>
-              <w:rPr>
-                <w:rFonts w:ascii="Calibri" w:hAnsi="Calibri"/>
-                <w:b/>
-              </w:rPr>
-              <w:t>2</w:t>
-            </w:r>
-          </w:p>
-        </w:tc>
-        <w:tc>
-          <w:tcPr>
-            <w:tcW w:w="2196" w:type="dxa"/>
-            <w:tcBorders>
-              <w:top w:val="single" w:sz="4" w:space="0" w:color="auto"/>
-              <w:left w:val="single" w:sz="4" w:space="0" w:color="auto"/>
-              <w:bottom w:val="single" w:sz="4" w:space="0" w:color="auto"/>
-              <w:right w:val="single" w:sz="4" w:space="0" w:color="auto"/>
-            </w:tcBorders>
-            <w:shd w:val="clear" w:color="auto" w:fill="E6E6E6"/>
-          </w:tcPr>
-          <w:p>
-            <w:pPr>
-              <w:pStyle w:val="bp"/>
-              <w:spacing w:before="0" w:after="0"/>
-              <w:jc w:val="center"/>
-              <w:rPr>
-                <w:rFonts w:ascii="Calibri" w:hAnsi="Calibri"/>
-                <w:b/>
-              </w:rPr>
-            </w:pPr>
-            <w:r>
-              <w:rPr>
-                <w:rFonts w:ascii="Calibri" w:hAnsi="Calibri"/>
-                <w:b/>
-              </w:rPr>
-              <w:t>3</w:t>
-            </w:r>
-          </w:p>
-        </w:tc>
-        <w:tc>
-          <w:tcPr>
-            <w:tcW w:w="2196" w:type="dxa"/>
-            <w:tcBorders>
-              <w:top w:val="single" w:sz="4" w:space="0" w:color="auto"/>
-              <w:left w:val="single" w:sz="4" w:space="0" w:color="auto"/>
-              <w:bottom w:val="single" w:sz="4" w:space="0" w:color="auto"/>
-              <w:right w:val="single" w:sz="4" w:space="0" w:color="auto"/>
-            </w:tcBorders>
-            <w:shd w:val="clear" w:color="auto" w:fill="E6E6E6"/>
-          </w:tcPr>
-          <w:p>
-            <w:pPr>
-              <w:pStyle w:val="bp"/>
-              <w:spacing w:before="0" w:after="0"/>
-              <w:jc w:val="center"/>
-              <w:rPr>
-                <w:rFonts w:ascii="Calibri" w:hAnsi="Calibri"/>
-                <w:b/>
-              </w:rPr>
-            </w:pPr>
-            <w:r>
-              <w:rPr>
-                <w:rFonts w:ascii="Calibri" w:hAnsi="Calibri"/>
-                <w:b/>
-              </w:rPr>
-              <w:t>4</w:t>
-            </w:r>
-          </w:p>
-        </w:tc>
-        <w:tc>
-          <w:tcPr>
-            <w:tcW w:w="2196" w:type="dxa"/>
-            <w:tcBorders>
-              <w:top w:val="single" w:sz="4" w:space="0" w:color="auto"/>
-              <w:left w:val="single" w:sz="4" w:space="0" w:color="auto"/>
-              <w:bottom w:val="single" w:sz="4" w:space="0" w:color="auto"/>
-              <w:right w:val="single" w:sz="4" w:space="0" w:color="auto"/>
-            </w:tcBorders>
-            <w:shd w:val="clear" w:color="auto" w:fill="E6E6E6"/>
-          </w:tcPr>
-          <w:p>
-            <w:pPr>
-              <w:pStyle w:val="bp"/>
-              <w:spacing w:before="0" w:after="0"/>
-              <w:jc w:val="center"/>
-              <w:rPr>
-                <w:rFonts w:ascii="Calibri" w:hAnsi="Calibri"/>
-                <w:b/>
-              </w:rPr>
-            </w:pPr>
-            <w:r>
-              <w:rPr>
-                <w:rFonts w:ascii="Calibri" w:hAnsi="Calibri"/>
-                <w:b/>
-              </w:rPr>
-              <w:t>5</w:t>
+                <w:sz w:val="24"/>
+              </w:rPr>
+              <w:t>Running game fixed</w:t>
             </w:r>
           </w:p>
         </w:tc>
@@ -1077,36 +1271,7 @@
       <w:tr>
         <w:tc>
           <w:tcPr>
-            <w:tcW w:w="2448" w:type="dxa"/>
-            <w:tcBorders>
-              <w:top w:val="single" w:sz="4" w:space="0" w:color="auto"/>
-            </w:tcBorders>
-            <w:shd w:val="clear" w:color="auto" w:fill="E0E0E0"/>
-          </w:tcPr>
-          <w:p>
-            <w:pPr>
-              <w:pStyle w:val="bp"/>
-              <w:spacing w:before="0" w:after="0"/>
-              <w:rPr>
-                <w:rFonts w:ascii="Calibri" w:hAnsi="Calibri"/>
-                <w:color w:val="0000FF"/>
-              </w:rPr>
-            </w:pPr>
-            <w:r>
-              <w:rPr>
-                <w:rFonts w:ascii="Calibri" w:hAnsi="Calibri"/>
-                <w:color w:val="0000FF"/>
-              </w:rPr>
-              <w:t>Null</w:t>
-            </w:r>
-          </w:p>
-        </w:tc>
-        <w:tc>
-          <w:tcPr>
-            <w:tcW w:w="1944" w:type="dxa"/>
-            <w:tcBorders>
-              <w:top w:val="single" w:sz="4" w:space="0" w:color="auto"/>
-            </w:tcBorders>
+            <w:tcW w:w="6588" w:type="dxa"/>
             <w:shd w:val="clear" w:color="auto" w:fill="auto"/>
           </w:tcPr>
           <w:p>
@@ -1115,31 +1280,44 @@
               <w:spacing w:before="0" w:after="0"/>
               <w:rPr>
                 <w:rFonts w:ascii="Calibri" w:hAnsi="Calibri"/>
-                <w:color w:val="0000FF"/>
+                <w:sz w:val="24"/>
               </w:rPr>
             </w:pPr>
             <w:r>
               <w:rPr>
-                <w:rFonts w:ascii="Calibri" w:hAnsi="Calibri"/>
-                <w:color w:val="0000FF"/>
-              </w:rPr>
-              <w:t>N</w:t>
-            </w:r>
-            <w:r>
-              <w:rPr>
-                <w:rFonts w:ascii="Calibri" w:hAnsi="Calibri"/>
-                <w:color w:val="0000FF"/>
-              </w:rPr>
-              <w:t>ull</w:t>
+                <w:noProof/>
+              </w:rPr>
+              <w:pict>
+                <v:shapetype id="_x0000_t75" coordsize="21600,21600" o:spt="75" o:preferrelative="t" path="m@4@5l@4@11@9@11@9@5xe" filled="f" stroked="f">
+                  <v:stroke joinstyle="miter"/>
+                  <v:formulas>
+                    <v:f eqn="if lineDrawn pixelLineWidth 0"/>
+                    <v:f eqn="sum @0 1 0"/>
+                    <v:f eqn="sum 0 0 @1"/>
+                    <v:f eqn="prod @2 1 2"/>
+                    <v:f eqn="prod @3 21600 pixelWidth"/>
+                    <v:f eqn="prod @3 21600 pixelHeight"/>
+                    <v:f eqn="sum @0 0 1"/>
+                    <v:f eqn="prod @6 1 2"/>
+                    <v:f eqn="prod @7 21600 pixelWidth"/>
+                    <v:f eqn="sum @8 21600 0"/>
+                    <v:f eqn="prod @7 21600 pixelHeight"/>
+                    <v:f eqn="sum @10 21600 0"/>
+                  </v:formulas>
+                  <v:path o:extrusionok="f" gradientshapeok="t" o:connecttype="rect"/>
+                  <o:lock v:ext="edit" aspectratio="t"/>
+                </v:shapetype>
+                <v:shape id="_x0000_s1026" type="#_x0000_t75" style="position:absolute;margin-left:0;margin-top:-.5pt;width:165.75pt;height:232.5pt;z-index:-2;mso-position-horizontal:center;mso-position-horizontal-relative:margin;mso-position-vertical:absolute;mso-position-vertical-relative:text;mso-width-relative:page;mso-height-relative:page" wrapcoords="-98 0 -98 21530 21600 21530 21600 0 -98 0">
+                  <v:imagedata r:id="rId7" o:title="BalanceNotIncreasing"/>
+                  <w10:wrap type="tight" anchorx="margin"/>
+                </v:shape>
+              </w:pict>
             </w:r>
           </w:p>
         </w:tc>
         <w:tc>
           <w:tcPr>
-            <w:tcW w:w="2196" w:type="dxa"/>
-            <w:tcBorders>
-              <w:top w:val="single" w:sz="4" w:space="0" w:color="auto"/>
-            </w:tcBorders>
+            <w:tcW w:w="6588" w:type="dxa"/>
             <w:shd w:val="clear" w:color="auto" w:fill="auto"/>
           </w:tcPr>
           <w:p>
@@ -1148,62 +1326,20 @@
               <w:spacing w:before="0" w:after="0"/>
               <w:rPr>
                 <w:rFonts w:ascii="Calibri" w:hAnsi="Calibri"/>
+                <w:sz w:val="24"/>
               </w:rPr>
             </w:pPr>
-          </w:p>
-        </w:tc>
-        <w:tc>
-          <w:tcPr>
-            <w:tcW w:w="2196" w:type="dxa"/>
-            <w:tcBorders>
-              <w:top w:val="single" w:sz="4" w:space="0" w:color="auto"/>
-            </w:tcBorders>
-            <w:shd w:val="clear" w:color="auto" w:fill="auto"/>
-          </w:tcPr>
-          <w:p>
-            <w:pPr>
-              <w:pStyle w:val="bp"/>
-              <w:spacing w:before="0" w:after="0"/>
-              <w:rPr>
-                <w:rFonts w:ascii="Calibri" w:hAnsi="Calibri"/>
-              </w:rPr>
-            </w:pPr>
-          </w:p>
-        </w:tc>
-        <w:tc>
-          <w:tcPr>
-            <w:tcW w:w="2196" w:type="dxa"/>
-            <w:tcBorders>
-              <w:top w:val="single" w:sz="4" w:space="0" w:color="auto"/>
-            </w:tcBorders>
-            <w:shd w:val="clear" w:color="auto" w:fill="auto"/>
-          </w:tcPr>
-          <w:p>
-            <w:pPr>
-              <w:pStyle w:val="bp"/>
-              <w:spacing w:before="0" w:after="0"/>
-              <w:rPr>
-                <w:rFonts w:ascii="Calibri" w:hAnsi="Calibri"/>
-              </w:rPr>
-            </w:pPr>
-          </w:p>
-        </w:tc>
-        <w:tc>
-          <w:tcPr>
-            <w:tcW w:w="2196" w:type="dxa"/>
-            <w:tcBorders>
-              <w:top w:val="single" w:sz="4" w:space="0" w:color="auto"/>
-            </w:tcBorders>
-            <w:shd w:val="clear" w:color="auto" w:fill="auto"/>
-          </w:tcPr>
-          <w:p>
-            <w:pPr>
-              <w:pStyle w:val="bp"/>
-              <w:spacing w:before="0" w:after="0"/>
-              <w:rPr>
-                <w:rFonts w:ascii="Calibri" w:hAnsi="Calibri"/>
-              </w:rPr>
-            </w:pPr>
+            <w:r>
+              <w:rPr>
+                <w:noProof/>
+              </w:rPr>
+              <w:pict>
+                <v:shape id="_x0000_s1027" type="#_x0000_t75" style="position:absolute;margin-left:0;margin-top:-.4pt;width:201.75pt;height:255pt;z-index:-1;mso-position-horizontal:center;mso-position-horizontal-relative:margin;mso-position-vertical:absolute;mso-position-vertical-relative:text;mso-width-relative:page;mso-height-relative:page" wrapcoords="-80 0 -80 21536 21600 21536 21600 0 -80 0">
+                  <v:imagedata r:id="rId8" o:title="FixedBalance"/>
+                  <w10:wrap type="tight" anchorx="margin"/>
+                </v:shape>
+              </w:pict>
+            </w:r>
           </w:p>
         </w:tc>
       </w:tr>
@@ -1216,11 +1352,13 @@
           <w:rFonts w:ascii="Calibri" w:hAnsi="Calibri"/>
         </w:rPr>
       </w:pPr>
+      <w:bookmarkStart w:id="0" w:name="_GoBack"/>
+      <w:bookmarkEnd w:id="0"/>
     </w:p>
     <w:sectPr>
-      <w:headerReference w:type="default" r:id="rId7"/>
-      <w:footerReference w:type="even" r:id="rId8"/>
-      <w:footerReference w:type="default" r:id="rId9"/>
+      <w:headerReference w:type="default" r:id="rId9"/>
+      <w:footerReference w:type="even" r:id="rId10"/>
+      <w:footerReference w:type="default" r:id="rId11"/>
       <w:pgSz w:w="15840" w:h="12240" w:orient="landscape" w:code="1"/>
       <w:pgMar w:top="1440" w:right="1440" w:bottom="1440" w:left="1440" w:header="720" w:footer="720" w:gutter="0"/>
       <w:cols w:space="720"/>
@@ -1360,7 +1498,7 @@
         <w:rStyle w:val="PageNumber"/>
         <w:noProof/>
       </w:rPr>
-      <w:t>1</w:t>
+      <w:t>2</w:t>
     </w:r>
     <w:r>
       <w:rPr>
